--- a/Graded Discussion 9.docx
+++ b/Graded Discussion 9.docx
@@ -1,6 +1,6 @@
 
 <file path=word/document.xml><?xml version="1.0" encoding="utf-8"?>
-<w:document xmlns:wpc="http://schemas.microsoft.com/office/word/2010/wordprocessingCanvas" xmlns:cx="http://schemas.microsoft.com/office/drawing/2014/chartex" xmlns:cx1="http://schemas.microsoft.com/office/drawing/2015/9/8/chartex" xmlns:cx2="http://schemas.microsoft.com/office/drawing/2015/10/21/chartex" xmlns:cx3="http://schemas.microsoft.com/office/drawing/2016/5/9/chartex" xmlns:cx4="http://schemas.microsoft.com/office/drawing/2016/5/10/chartex" xmlns:cx5="http://schemas.microsoft.com/office/drawing/2016/5/11/chartex" xmlns:cx6="http://schemas.microsoft.com/office/drawing/2016/5/12/chartex" xmlns:cx7="http://schemas.microsoft.com/office/drawing/2016/5/13/chartex" xmlns:cx8="http://schemas.microsoft.com/office/drawing/2016/5/14/chartex" xmlns:mc="http://schemas.openxmlformats.org/markup-compatibility/2006" xmlns:aink="http://schemas.microsoft.com/office/drawing/2016/ink" xmlns:am3d="http://schemas.microsoft.com/office/drawing/2017/model3d" xmlns:o="urn:schemas-microsoft-com:office:office" xmlns:oel="http://schemas.microsoft.com/office/2019/extlst" xmlns:r="http://schemas.openxmlformats.org/officeDocument/2006/relationships" xmlns:m="http://schemas.openxmlformats.org/officeDocument/2006/math" xmlns:v="urn:schemas-microsoft-com:vml" xmlns:wp14="http://schemas.microsoft.com/office/word/2010/wordprocessingDrawing" xmlns:wp="http://schemas.openxmlformats.org/drawingml/2006/wordprocessingDrawing" xmlns:w10="urn:schemas-microsoft-com:office:word" xmlns:w="http://schemas.openxmlformats.org/wordprocessingml/2006/main" xmlns:w14="http://schemas.microsoft.com/office/word/2010/wordml" xmlns:w15="http://schemas.microsoft.com/office/word/2012/wordml" xmlns:w16cex="http://schemas.microsoft.com/office/word/2018/wordml/cex" xmlns:w16cid="http://schemas.microsoft.com/office/word/2016/wordml/cid" xmlns:w16="http://schemas.microsoft.com/office/word/2018/wordml" xmlns:w16sdtdh="http://schemas.microsoft.com/office/word/2020/wordml/sdtdatahash" xmlns:w16se="http://schemas.microsoft.com/office/word/2015/wordml/symex" xmlns:wpg="http://schemas.microsoft.com/office/word/2010/wordprocessingGroup" xmlns:wpi="http://schemas.microsoft.com/office/word/2010/wordprocessingInk" xmlns:wne="http://schemas.microsoft.com/office/word/2006/wordml" xmlns:wps="http://schemas.microsoft.com/office/word/2010/wordprocessingShape" mc:Ignorable="w14 w15 w16se w16cid w16 w16cex w16sdtdh wp14">
+<w:document xmlns:wpc="http://schemas.microsoft.com/office/word/2010/wordprocessingCanvas" xmlns:mc="http://schemas.openxmlformats.org/markup-compatibility/2006" xmlns:o="urn:schemas-microsoft-com:office:office" xmlns:r="http://schemas.openxmlformats.org/officeDocument/2006/relationships" xmlns:m="http://schemas.openxmlformats.org/officeDocument/2006/math" xmlns:v="urn:schemas-microsoft-com:vml" xmlns:wp14="http://schemas.microsoft.com/office/word/2010/wordprocessingDrawing" xmlns:wp="http://schemas.openxmlformats.org/drawingml/2006/wordprocessingDrawing" xmlns:w10="urn:schemas-microsoft-com:office:word" xmlns:w="http://schemas.openxmlformats.org/wordprocessingml/2006/main" xmlns:w14="http://schemas.microsoft.com/office/word/2010/wordml" xmlns:w15="http://schemas.microsoft.com/office/word/2012/wordml" xmlns:wpg="http://schemas.microsoft.com/office/word/2010/wordprocessingGroup" xmlns:wpi="http://schemas.microsoft.com/office/word/2010/wordprocessingInk" xmlns:wne="http://schemas.microsoft.com/office/word/2006/wordml" xmlns:wps="http://schemas.microsoft.com/office/word/2010/wordprocessingShape" mc:Ignorable="w14 w15 wp14">
   <w:body>
     <w:p>
       <w:pPr>
@@ -62,6 +62,211 @@
         </w:rPr>
         <w:t>Think of an RL application you might like to create. What reward function could you use to ensure only desired behavior? How can prevent unexpected behavior, including unsafe behavior, when the RL agent is presented with unusual or incomplete state information? </w:t>
       </w:r>
+    </w:p>
+    <w:p>
+      <w:pPr>
+        <w:spacing w:before="100" w:beforeAutospacing="1" w:after="100" w:afterAutospacing="1" w:line="240" w:lineRule="auto"/>
+        <w:rPr>
+          <w:rFonts w:ascii="Times New Roman" w:eastAsia="Times New Roman" w:hAnsi="Times New Roman" w:cs="Times New Roman"/>
+          <w:sz w:val="24"/>
+          <w:szCs w:val="24"/>
+        </w:rPr>
+      </w:pPr>
+    </w:p>
+    <w:p>
+      <w:pPr>
+        <w:spacing w:before="100" w:beforeAutospacing="1" w:after="100" w:afterAutospacing="1" w:line="240" w:lineRule="auto"/>
+        <w:rPr>
+          <w:rFonts w:ascii="Times New Roman" w:eastAsia="Times New Roman" w:hAnsi="Times New Roman" w:cs="Times New Roman"/>
+          <w:b/>
+          <w:sz w:val="24"/>
+          <w:szCs w:val="24"/>
+        </w:rPr>
+      </w:pPr>
+      <w:r>
+        <w:rPr>
+          <w:rFonts w:ascii="Times New Roman" w:eastAsia="Times New Roman" w:hAnsi="Times New Roman" w:cs="Times New Roman"/>
+          <w:b/>
+          <w:sz w:val="24"/>
+          <w:szCs w:val="24"/>
+        </w:rPr>
+        <w:t>Reference:</w:t>
+      </w:r>
+    </w:p>
+    <w:p>
+      <w:pPr>
+        <w:spacing w:before="100" w:beforeAutospacing="1" w:after="100" w:afterAutospacing="1" w:line="240" w:lineRule="auto"/>
+        <w:rPr>
+          <w:rFonts w:ascii="Times New Roman" w:eastAsia="Times New Roman" w:hAnsi="Times New Roman" w:cs="Times New Roman"/>
+          <w:sz w:val="24"/>
+          <w:szCs w:val="24"/>
+        </w:rPr>
+      </w:pPr>
+      <w:r>
+        <w:rPr>
+          <w:rFonts w:ascii="Times New Roman" w:eastAsia="Times New Roman" w:hAnsi="Times New Roman" w:cs="Times New Roman"/>
+          <w:sz w:val="24"/>
+          <w:szCs w:val="24"/>
+        </w:rPr>
+        <w:t xml:space="preserve">Reinforcement Learning Series: </w:t>
+      </w:r>
+      <w:hyperlink r:id="rId4" w:history="1">
+        <w:r>
+          <w:rPr>
+            <w:rStyle w:val="Hyperlink"/>
+            <w:rFonts w:ascii="Times New Roman" w:eastAsia="Times New Roman" w:hAnsi="Times New Roman" w:cs="Times New Roman"/>
+            <w:sz w:val="24"/>
+            <w:szCs w:val="24"/>
+          </w:rPr>
+          <w:t>https://www.youtube.com/watch?v=nyjbcRQ-uQ8&amp;list=PLZbbT5o_s2xoWNVdDudn51XM8lOuZ_Njv</w:t>
+        </w:r>
+      </w:hyperlink>
+    </w:p>
+    <w:p>
+      <w:pPr>
+        <w:spacing w:before="100" w:beforeAutospacing="1" w:after="100" w:afterAutospacing="1" w:line="240" w:lineRule="auto"/>
+        <w:rPr>
+          <w:rFonts w:ascii="Times New Roman" w:eastAsia="Times New Roman" w:hAnsi="Times New Roman" w:cs="Times New Roman"/>
+          <w:sz w:val="24"/>
+          <w:szCs w:val="24"/>
+        </w:rPr>
+      </w:pPr>
+      <w:r>
+        <w:rPr>
+          <w:rFonts w:ascii="Times New Roman" w:eastAsia="Times New Roman" w:hAnsi="Times New Roman" w:cs="Times New Roman"/>
+          <w:sz w:val="24"/>
+          <w:szCs w:val="24"/>
+        </w:rPr>
+        <w:t xml:space="preserve"> </w:t>
+      </w:r>
+      <w:hyperlink r:id="rId5" w:history="1">
+        <w:r>
+          <w:rPr>
+            <w:rStyle w:val="Hyperlink"/>
+            <w:rFonts w:ascii="Times New Roman" w:eastAsia="Times New Roman" w:hAnsi="Times New Roman" w:cs="Times New Roman"/>
+            <w:sz w:val="24"/>
+            <w:szCs w:val="24"/>
+          </w:rPr>
+          <w:t>https://deeplizard.com/learn/video/nyjbcRQ-uQ8</w:t>
+        </w:r>
+      </w:hyperlink>
+    </w:p>
+    <w:p>
+      <w:pPr>
+        <w:spacing w:before="100" w:beforeAutospacing="1" w:after="100" w:afterAutospacing="1" w:line="240" w:lineRule="auto"/>
+        <w:rPr>
+          <w:rFonts w:ascii="Times New Roman" w:eastAsia="Times New Roman" w:hAnsi="Times New Roman" w:cs="Times New Roman"/>
+          <w:sz w:val="24"/>
+          <w:szCs w:val="24"/>
+        </w:rPr>
+      </w:pPr>
+      <w:hyperlink r:id="rId6" w:history="1">
+        <w:r>
+          <w:rPr>
+            <w:rStyle w:val="Hyperlink"/>
+            <w:rFonts w:ascii="Times New Roman" w:eastAsia="Times New Roman" w:hAnsi="Times New Roman" w:cs="Times New Roman"/>
+            <w:sz w:val="24"/>
+            <w:szCs w:val="24"/>
+          </w:rPr>
+          <w:t>https://towardsdatascience.com/how-to-design-reinforcement-learning-reward-function-for-a-lunar-lander-562a24c393f6</w:t>
+        </w:r>
+      </w:hyperlink>
+    </w:p>
+    <w:p>
+      <w:pPr>
+        <w:spacing w:before="100" w:beforeAutospacing="1" w:after="100" w:afterAutospacing="1" w:line="240" w:lineRule="auto"/>
+        <w:rPr>
+          <w:rFonts w:ascii="Times New Roman" w:eastAsia="Times New Roman" w:hAnsi="Times New Roman" w:cs="Times New Roman"/>
+          <w:sz w:val="24"/>
+          <w:szCs w:val="24"/>
+        </w:rPr>
+      </w:pPr>
+      <w:hyperlink r:id="rId7" w:history="1">
+        <w:r>
+          <w:rPr>
+            <w:rStyle w:val="Hyperlink"/>
+            <w:rFonts w:ascii="Times New Roman" w:eastAsia="Times New Roman" w:hAnsi="Times New Roman" w:cs="Times New Roman"/>
+            <w:sz w:val="24"/>
+            <w:szCs w:val="24"/>
+          </w:rPr>
+          <w:t>https://medium.com/@BonsaiAI/deep-reinforcement-learning-models-tips-tricks-for-writing-reward-functions-a84fe525e8e0</w:t>
+        </w:r>
+      </w:hyperlink>
+    </w:p>
+    <w:p>
+      <w:pPr>
+        <w:spacing w:before="100" w:beforeAutospacing="1" w:after="100" w:afterAutospacing="1" w:line="240" w:lineRule="auto"/>
+        <w:rPr>
+          <w:rFonts w:ascii="Times New Roman" w:eastAsia="Times New Roman" w:hAnsi="Times New Roman" w:cs="Times New Roman"/>
+          <w:sz w:val="24"/>
+          <w:szCs w:val="24"/>
+        </w:rPr>
+      </w:pPr>
+      <w:hyperlink r:id="rId8" w:history="1">
+        <w:r>
+          <w:rPr>
+            <w:rStyle w:val="Hyperlink"/>
+            <w:rFonts w:ascii="Times New Roman" w:eastAsia="Times New Roman" w:hAnsi="Times New Roman" w:cs="Times New Roman"/>
+            <w:sz w:val="24"/>
+            <w:szCs w:val="24"/>
+          </w:rPr>
+          <w:t>https://stats.stackexchange.com/questions/189067/how-to-make-a-reward-function-in-reinforcement-learning</w:t>
+        </w:r>
+      </w:hyperlink>
+    </w:p>
+    <w:p>
+      <w:pPr>
+        <w:spacing w:before="100" w:beforeAutospacing="1" w:after="100" w:afterAutospacing="1" w:line="240" w:lineRule="auto"/>
+        <w:rPr>
+          <w:rFonts w:ascii="Times New Roman" w:eastAsia="Times New Roman" w:hAnsi="Times New Roman" w:cs="Times New Roman"/>
+          <w:sz w:val="24"/>
+          <w:szCs w:val="24"/>
+        </w:rPr>
+      </w:pPr>
+      <w:hyperlink r:id="rId9" w:history="1">
+        <w:r>
+          <w:rPr>
+            <w:rStyle w:val="Hyperlink"/>
+            <w:rFonts w:ascii="Times New Roman" w:eastAsia="Times New Roman" w:hAnsi="Times New Roman" w:cs="Times New Roman"/>
+            <w:sz w:val="24"/>
+            <w:szCs w:val="24"/>
+          </w:rPr>
+          <w:t>https://nealanalytics.com/blog/writing-successful-reward-functions/</w:t>
+        </w:r>
+      </w:hyperlink>
+    </w:p>
+    <w:p>
+      <w:pPr>
+        <w:spacing w:before="100" w:beforeAutospacing="1" w:after="100" w:afterAutospacing="1" w:line="240" w:lineRule="auto"/>
+        <w:rPr>
+          <w:rFonts w:ascii="Times New Roman" w:eastAsia="Times New Roman" w:hAnsi="Times New Roman" w:cs="Times New Roman"/>
+          <w:sz w:val="24"/>
+          <w:szCs w:val="24"/>
+        </w:rPr>
+      </w:pPr>
+      <w:hyperlink r:id="rId10" w:history="1">
+        <w:r>
+          <w:rPr>
+            <w:rStyle w:val="Hyperlink"/>
+            <w:rFonts w:ascii="Times New Roman" w:eastAsia="Times New Roman" w:hAnsi="Times New Roman" w:cs="Times New Roman"/>
+            <w:sz w:val="24"/>
+            <w:szCs w:val="24"/>
+          </w:rPr>
+          <w:t>https://deepblue.lib.umich.edu/bitstream/handle/2027.42/136931/guoxiao_1.pdf</w:t>
+        </w:r>
+      </w:hyperlink>
+    </w:p>
+    <w:p>
+      <w:pPr>
+        <w:spacing w:before="100" w:beforeAutospacing="1" w:after="100" w:afterAutospacing="1" w:line="240" w:lineRule="auto"/>
+        <w:rPr>
+          <w:rFonts w:ascii="Times New Roman" w:eastAsia="Times New Roman" w:hAnsi="Times New Roman" w:cs="Times New Roman"/>
+          <w:sz w:val="24"/>
+          <w:szCs w:val="24"/>
+        </w:rPr>
+      </w:pPr>
+      <w:bookmarkStart w:id="0" w:name="_GoBack"/>
+      <w:bookmarkEnd w:id="0"/>
     </w:p>
     <w:sectPr>
       <w:pgSz w:w="12240" w:h="15840"/>
@@ -74,7 +279,7 @@
 </file>
 
 <file path=word/styles.xml><?xml version="1.0" encoding="utf-8"?>
-<w:styles xmlns:mc="http://schemas.openxmlformats.org/markup-compatibility/2006" xmlns:r="http://schemas.openxmlformats.org/officeDocument/2006/relationships" xmlns:w="http://schemas.openxmlformats.org/wordprocessingml/2006/main" xmlns:w14="http://schemas.microsoft.com/office/word/2010/wordml" xmlns:w15="http://schemas.microsoft.com/office/word/2012/wordml" xmlns:w16cex="http://schemas.microsoft.com/office/word/2018/wordml/cex" xmlns:w16cid="http://schemas.microsoft.com/office/word/2016/wordml/cid" xmlns:w16="http://schemas.microsoft.com/office/word/2018/wordml" xmlns:w16sdtdh="http://schemas.microsoft.com/office/word/2020/wordml/sdtdatahash" xmlns:w16se="http://schemas.microsoft.com/office/word/2015/wordml/symex" mc:Ignorable="w14 w15 w16se w16cid w16 w16cex w16sdtdh">
+<w:styles xmlns:mc="http://schemas.openxmlformats.org/markup-compatibility/2006" xmlns:r="http://schemas.openxmlformats.org/officeDocument/2006/relationships" xmlns:w="http://schemas.openxmlformats.org/wordprocessingml/2006/main" xmlns:w14="http://schemas.microsoft.com/office/word/2010/wordml" xmlns:w15="http://schemas.microsoft.com/office/word/2012/wordml" mc:Ignorable="w14 w15">
   <w:docDefaults>
     <w:rPrDefault>
       <w:rPr>
@@ -90,7 +295,7 @@
       </w:pPr>
     </w:pPrDefault>
   </w:docDefaults>
-  <w:latentStyles w:defLockedState="0" w:defUIPriority="99" w:defSemiHidden="0" w:defUnhideWhenUsed="0" w:defQFormat="0" w:count="376">
+  <w:latentStyles w:defLockedState="0" w:defUIPriority="99" w:defSemiHidden="0" w:defUnhideWhenUsed="0" w:defQFormat="0" w:count="371">
     <w:lsdException w:name="Normal" w:uiPriority="0" w:qFormat="1"/>
     <w:lsdException w:name="heading 1" w:uiPriority="9" w:qFormat="1"/>
     <w:lsdException w:name="heading 2" w:semiHidden="1" w:uiPriority="9" w:unhideWhenUsed="1" w:qFormat="1"/>
@@ -462,11 +667,6 @@
     <w:lsdException w:name="List Table 5 Dark Accent 6" w:uiPriority="50"/>
     <w:lsdException w:name="List Table 6 Colorful Accent 6" w:uiPriority="51"/>
     <w:lsdException w:name="List Table 7 Colorful Accent 6" w:uiPriority="52"/>
-    <w:lsdException w:name="Mention" w:semiHidden="1" w:unhideWhenUsed="1"/>
-    <w:lsdException w:name="Smart Hyperlink" w:semiHidden="1" w:unhideWhenUsed="1"/>
-    <w:lsdException w:name="Hashtag" w:semiHidden="1" w:unhideWhenUsed="1"/>
-    <w:lsdException w:name="Unresolved Mention" w:semiHidden="1" w:unhideWhenUsed="1"/>
-    <w:lsdException w:name="Smart Link" w:semiHidden="1" w:unhideWhenUsed="1"/>
   </w:latentStyles>
   <w:style w:type="paragraph" w:default="1" w:styleId="Normal">
     <w:name w:val="Normal"/>
@@ -548,6 +748,17 @@
       <w:rFonts w:ascii="Times New Roman" w:eastAsia="Times New Roman" w:hAnsi="Times New Roman" w:cs="Times New Roman"/>
       <w:sz w:val="24"/>
       <w:szCs w:val="24"/>
+    </w:rPr>
+  </w:style>
+  <w:style w:type="character" w:styleId="Hyperlink">
+    <w:name w:val="Hyperlink"/>
+    <w:basedOn w:val="DefaultParagraphFont"/>
+    <w:uiPriority w:val="99"/>
+    <w:unhideWhenUsed/>
+    <w:rsid w:val="0050509B"/>
+    <w:rPr>
+      <w:color w:val="0563C1" w:themeColor="hyperlink"/>
+      <w:u w:val="single"/>
     </w:rPr>
   </w:style>
 </w:styles>

--- a/Graded Discussion 9.docx
+++ b/Graded Discussion 9.docx
@@ -66,12 +66,15 @@
     <w:p>
       <w:pPr>
         <w:spacing w:before="100" w:beforeAutospacing="1" w:after="100" w:afterAutospacing="1" w:line="240" w:lineRule="auto"/>
-        <w:rPr>
-          <w:rFonts w:ascii="Times New Roman" w:eastAsia="Times New Roman" w:hAnsi="Times New Roman" w:cs="Times New Roman"/>
-          <w:sz w:val="24"/>
-          <w:szCs w:val="24"/>
-        </w:rPr>
-      </w:pPr>
+        <w:jc w:val="both"/>
+        <w:rPr>
+          <w:rFonts w:ascii="Times New Roman" w:eastAsia="Times New Roman" w:hAnsi="Times New Roman" w:cs="Times New Roman"/>
+          <w:sz w:val="24"/>
+          <w:szCs w:val="24"/>
+        </w:rPr>
+      </w:pPr>
+      <w:bookmarkStart w:id="0" w:name="_GoBack"/>
+      <w:bookmarkEnd w:id="0"/>
     </w:p>
     <w:p>
       <w:pPr>
@@ -137,7 +140,15 @@
           <w:sz w:val="24"/>
           <w:szCs w:val="24"/>
         </w:rPr>
-        <w:t xml:space="preserve"> </w:t>
+        <w:t>Reinforcement Learning - Developing Intelligent Agents</w:t>
+      </w:r>
+      <w:r>
+        <w:rPr>
+          <w:rFonts w:ascii="Times New Roman" w:eastAsia="Times New Roman" w:hAnsi="Times New Roman" w:cs="Times New Roman"/>
+          <w:sz w:val="24"/>
+          <w:szCs w:val="24"/>
+        </w:rPr>
+        <w:t xml:space="preserve">: </w:t>
       </w:r>
       <w:hyperlink r:id="rId5" w:history="1">
         <w:r>
@@ -160,6 +171,14 @@
           <w:szCs w:val="24"/>
         </w:rPr>
       </w:pPr>
+      <w:r>
+        <w:rPr>
+          <w:rFonts w:ascii="Times New Roman" w:eastAsia="Times New Roman" w:hAnsi="Times New Roman" w:cs="Times New Roman"/>
+          <w:sz w:val="24"/>
+          <w:szCs w:val="24"/>
+        </w:rPr>
+        <w:t xml:space="preserve">How to Design a Reinforcement Learning Reward Function for a Lunar Lander: </w:t>
+      </w:r>
       <w:hyperlink r:id="rId6" w:history="1">
         <w:r>
           <w:rPr>
@@ -181,6 +200,22 @@
           <w:szCs w:val="24"/>
         </w:rPr>
       </w:pPr>
+      <w:r>
+        <w:rPr>
+          <w:rFonts w:ascii="Times New Roman" w:eastAsia="Times New Roman" w:hAnsi="Times New Roman" w:cs="Times New Roman"/>
+          <w:sz w:val="24"/>
+          <w:szCs w:val="24"/>
+        </w:rPr>
+        <w:t>Deep Reinforcement Learning Models: Tips &amp; Tricks for Writing Reward Functions</w:t>
+      </w:r>
+      <w:r>
+        <w:rPr>
+          <w:rFonts w:ascii="Times New Roman" w:eastAsia="Times New Roman" w:hAnsi="Times New Roman" w:cs="Times New Roman"/>
+          <w:sz w:val="24"/>
+          <w:szCs w:val="24"/>
+        </w:rPr>
+        <w:t xml:space="preserve">: </w:t>
+      </w:r>
       <w:hyperlink r:id="rId7" w:history="1">
         <w:r>
           <w:rPr>
@@ -197,11 +232,23 @@
       <w:pPr>
         <w:spacing w:before="100" w:beforeAutospacing="1" w:after="100" w:afterAutospacing="1" w:line="240" w:lineRule="auto"/>
         <w:rPr>
-          <w:rFonts w:ascii="Times New Roman" w:eastAsia="Times New Roman" w:hAnsi="Times New Roman" w:cs="Times New Roman"/>
-          <w:sz w:val="24"/>
-          <w:szCs w:val="24"/>
-        </w:rPr>
-      </w:pPr>
+          <w:rStyle w:val="Hyperlink"/>
+          <w:rFonts w:ascii="Times New Roman" w:eastAsia="Times New Roman" w:hAnsi="Times New Roman" w:cs="Times New Roman"/>
+          <w:sz w:val="24"/>
+          <w:szCs w:val="24"/>
+        </w:rPr>
+      </w:pPr>
+      <w:r>
+        <w:rPr>
+          <w:rFonts w:ascii="Times New Roman" w:eastAsia="Times New Roman" w:hAnsi="Times New Roman" w:cs="Times New Roman"/>
+          <w:sz w:val="24"/>
+          <w:szCs w:val="24"/>
+        </w:rPr>
+        <w:t>How to make a reward function in reinforcement learning?</w:t>
+      </w:r>
+      <w:r>
+        <w:t xml:space="preserve"> </w:t>
+      </w:r>
       <w:hyperlink r:id="rId8" w:history="1">
         <w:r>
           <w:rPr>
@@ -223,6 +270,22 @@
           <w:szCs w:val="24"/>
         </w:rPr>
       </w:pPr>
+      <w:r>
+        <w:rPr>
+          <w:rFonts w:ascii="Times New Roman" w:eastAsia="Times New Roman" w:hAnsi="Times New Roman" w:cs="Times New Roman"/>
+          <w:sz w:val="24"/>
+          <w:szCs w:val="24"/>
+        </w:rPr>
+        <w:t>Writi</w:t>
+      </w:r>
+      <w:r>
+        <w:rPr>
+          <w:rFonts w:ascii="Times New Roman" w:eastAsia="Times New Roman" w:hAnsi="Times New Roman" w:cs="Times New Roman"/>
+          <w:sz w:val="24"/>
+          <w:szCs w:val="24"/>
+        </w:rPr>
+        <w:t xml:space="preserve">ng successful reward functions: </w:t>
+      </w:r>
       <w:hyperlink r:id="rId9" w:history="1">
         <w:r>
           <w:rPr>
@@ -240,10 +303,23 @@
         <w:spacing w:before="100" w:beforeAutospacing="1" w:after="100" w:afterAutospacing="1" w:line="240" w:lineRule="auto"/>
         <w:rPr>
           <w:rFonts w:ascii="Times New Roman" w:eastAsia="Times New Roman" w:hAnsi="Times New Roman" w:cs="Times New Roman"/>
-          <w:sz w:val="24"/>
-          <w:szCs w:val="24"/>
-        </w:rPr>
-      </w:pPr>
+          <w:color w:val="0563C1" w:themeColor="hyperlink"/>
+          <w:sz w:val="24"/>
+          <w:szCs w:val="24"/>
+          <w:u w:val="single"/>
+        </w:rPr>
+      </w:pPr>
+      <w:r>
+        <w:rPr>
+          <w:rFonts w:ascii="Times New Roman" w:eastAsia="Times New Roman" w:hAnsi="Times New Roman" w:cs="Times New Roman"/>
+          <w:sz w:val="24"/>
+          <w:szCs w:val="24"/>
+        </w:rPr>
+        <w:t>Deep Learning and Reward Design for Reinforcement Learning:</w:t>
+      </w:r>
+      <w:r>
+        <w:t xml:space="preserve"> </w:t>
+      </w:r>
       <w:hyperlink r:id="rId10" w:history="1">
         <w:r>
           <w:rPr>
@@ -265,8 +341,6 @@
           <w:szCs w:val="24"/>
         </w:rPr>
       </w:pPr>
-      <w:bookmarkStart w:id="0" w:name="_GoBack"/>
-      <w:bookmarkEnd w:id="0"/>
     </w:p>
     <w:sectPr>
       <w:pgSz w:w="12240" w:h="15840"/>
@@ -761,6 +835,18 @@
       <w:u w:val="single"/>
     </w:rPr>
   </w:style>
+  <w:style w:type="character" w:styleId="FollowedHyperlink">
+    <w:name w:val="FollowedHyperlink"/>
+    <w:basedOn w:val="DefaultParagraphFont"/>
+    <w:uiPriority w:val="99"/>
+    <w:semiHidden/>
+    <w:unhideWhenUsed/>
+    <w:rsid w:val="00E328E3"/>
+    <w:rPr>
+      <w:color w:val="954F72" w:themeColor="followedHyperlink"/>
+      <w:u w:val="single"/>
+    </w:rPr>
+  </w:style>
 </w:styles>
 </file>
 

--- a/Graded Discussion 9.docx
+++ b/Graded Discussion 9.docx
@@ -1,6 +1,6 @@
 
 <file path=word/document.xml><?xml version="1.0" encoding="utf-8"?>
-<w:document xmlns:wpc="http://schemas.microsoft.com/office/word/2010/wordprocessingCanvas" xmlns:mc="http://schemas.openxmlformats.org/markup-compatibility/2006" xmlns:o="urn:schemas-microsoft-com:office:office" xmlns:r="http://schemas.openxmlformats.org/officeDocument/2006/relationships" xmlns:m="http://schemas.openxmlformats.org/officeDocument/2006/math" xmlns:v="urn:schemas-microsoft-com:vml" xmlns:wp14="http://schemas.microsoft.com/office/word/2010/wordprocessingDrawing" xmlns:wp="http://schemas.openxmlformats.org/drawingml/2006/wordprocessingDrawing" xmlns:w10="urn:schemas-microsoft-com:office:word" xmlns:w="http://schemas.openxmlformats.org/wordprocessingml/2006/main" xmlns:w14="http://schemas.microsoft.com/office/word/2010/wordml" xmlns:w15="http://schemas.microsoft.com/office/word/2012/wordml" xmlns:wpg="http://schemas.microsoft.com/office/word/2010/wordprocessingGroup" xmlns:wpi="http://schemas.microsoft.com/office/word/2010/wordprocessingInk" xmlns:wne="http://schemas.microsoft.com/office/word/2006/wordml" xmlns:wps="http://schemas.microsoft.com/office/word/2010/wordprocessingShape" mc:Ignorable="w14 w15 wp14">
+<w:document xmlns:wpc="http://schemas.microsoft.com/office/word/2010/wordprocessingCanvas" xmlns:cx="http://schemas.microsoft.com/office/drawing/2014/chartex" xmlns:cx1="http://schemas.microsoft.com/office/drawing/2015/9/8/chartex" xmlns:cx2="http://schemas.microsoft.com/office/drawing/2015/10/21/chartex" xmlns:cx3="http://schemas.microsoft.com/office/drawing/2016/5/9/chartex" xmlns:cx4="http://schemas.microsoft.com/office/drawing/2016/5/10/chartex" xmlns:cx5="http://schemas.microsoft.com/office/drawing/2016/5/11/chartex" xmlns:cx6="http://schemas.microsoft.com/office/drawing/2016/5/12/chartex" xmlns:cx7="http://schemas.microsoft.com/office/drawing/2016/5/13/chartex" xmlns:cx8="http://schemas.microsoft.com/office/drawing/2016/5/14/chartex" xmlns:mc="http://schemas.openxmlformats.org/markup-compatibility/2006" xmlns:aink="http://schemas.microsoft.com/office/drawing/2016/ink" xmlns:am3d="http://schemas.microsoft.com/office/drawing/2017/model3d" xmlns:o="urn:schemas-microsoft-com:office:office" xmlns:oel="http://schemas.microsoft.com/office/2019/extlst" xmlns:r="http://schemas.openxmlformats.org/officeDocument/2006/relationships" xmlns:m="http://schemas.openxmlformats.org/officeDocument/2006/math" xmlns:v="urn:schemas-microsoft-com:vml" xmlns:wp14="http://schemas.microsoft.com/office/word/2010/wordprocessingDrawing" xmlns:wp="http://schemas.openxmlformats.org/drawingml/2006/wordprocessingDrawing" xmlns:w10="urn:schemas-microsoft-com:office:word" xmlns:w="http://schemas.openxmlformats.org/wordprocessingml/2006/main" xmlns:w14="http://schemas.microsoft.com/office/word/2010/wordml" xmlns:w15="http://schemas.microsoft.com/office/word/2012/wordml" xmlns:w16cex="http://schemas.microsoft.com/office/word/2018/wordml/cex" xmlns:w16cid="http://schemas.microsoft.com/office/word/2016/wordml/cid" xmlns:w16="http://schemas.microsoft.com/office/word/2018/wordml" xmlns:w16sdtdh="http://schemas.microsoft.com/office/word/2020/wordml/sdtdatahash" xmlns:w16se="http://schemas.microsoft.com/office/word/2015/wordml/symex" xmlns:wpg="http://schemas.microsoft.com/office/word/2010/wordprocessingGroup" xmlns:wpi="http://schemas.microsoft.com/office/word/2010/wordprocessingInk" xmlns:wne="http://schemas.microsoft.com/office/word/2006/wordml" xmlns:wps="http://schemas.microsoft.com/office/word/2010/wordprocessingShape" mc:Ignorable="w14 w15 w16se w16cid w16 w16cex w16sdtdh wp14">
   <w:body>
     <w:p>
       <w:pPr>
@@ -66,6 +66,24 @@
     <w:p>
       <w:pPr>
         <w:spacing w:before="100" w:beforeAutospacing="1" w:after="100" w:afterAutospacing="1" w:line="240" w:lineRule="auto"/>
+        <w:rPr>
+          <w:rFonts w:ascii="Times New Roman" w:eastAsia="Times New Roman" w:hAnsi="Times New Roman" w:cs="Times New Roman"/>
+          <w:sz w:val="24"/>
+          <w:szCs w:val="24"/>
+        </w:rPr>
+      </w:pPr>
+      <w:r>
+        <w:rPr>
+          <w:rFonts w:ascii="Times New Roman" w:eastAsia="Times New Roman" w:hAnsi="Times New Roman" w:cs="Times New Roman"/>
+          <w:sz w:val="24"/>
+          <w:szCs w:val="24"/>
+        </w:rPr>
+        <w:t>------------------------------------------------------------------</w:t>
+      </w:r>
+    </w:p>
+    <w:p>
+      <w:pPr>
+        <w:spacing w:before="100" w:beforeAutospacing="1" w:after="100" w:afterAutospacing="1" w:line="240" w:lineRule="auto"/>
         <w:jc w:val="both"/>
         <w:rPr>
           <w:rFonts w:ascii="Times New Roman" w:eastAsia="Times New Roman" w:hAnsi="Times New Roman" w:cs="Times New Roman"/>
@@ -73,8 +91,176 @@
           <w:szCs w:val="24"/>
         </w:rPr>
       </w:pPr>
-      <w:bookmarkStart w:id="0" w:name="_GoBack"/>
-      <w:bookmarkEnd w:id="0"/>
+      <w:r>
+        <w:rPr>
+          <w:rFonts w:ascii="Times New Roman" w:eastAsia="Times New Roman" w:hAnsi="Times New Roman" w:cs="Times New Roman"/>
+          <w:sz w:val="24"/>
+          <w:szCs w:val="24"/>
+        </w:rPr>
+        <w:t xml:space="preserve">I do not have any experience working with </w:t>
+      </w:r>
+      <w:r>
+        <w:rPr>
+          <w:rFonts w:ascii="Times New Roman" w:eastAsia="Times New Roman" w:hAnsi="Times New Roman" w:cs="Times New Roman"/>
+          <w:sz w:val="24"/>
+          <w:szCs w:val="24"/>
+        </w:rPr>
+        <w:t>Reinforcement</w:t>
+      </w:r>
+      <w:r>
+        <w:rPr>
+          <w:rFonts w:ascii="Times New Roman" w:eastAsia="Times New Roman" w:hAnsi="Times New Roman" w:cs="Times New Roman"/>
+          <w:sz w:val="24"/>
+          <w:szCs w:val="24"/>
+        </w:rPr>
+        <w:t xml:space="preserve"> Learning, but </w:t>
+      </w:r>
+      <w:proofErr w:type="gramStart"/>
+      <w:r>
+        <w:rPr>
+          <w:rFonts w:ascii="Times New Roman" w:eastAsia="Times New Roman" w:hAnsi="Times New Roman" w:cs="Times New Roman"/>
+          <w:sz w:val="24"/>
+          <w:szCs w:val="24"/>
+        </w:rPr>
+        <w:t>it is clear that writing</w:t>
+      </w:r>
+      <w:proofErr w:type="gramEnd"/>
+      <w:r>
+        <w:rPr>
+          <w:rFonts w:ascii="Times New Roman" w:eastAsia="Times New Roman" w:hAnsi="Times New Roman" w:cs="Times New Roman"/>
+          <w:sz w:val="24"/>
+          <w:szCs w:val="24"/>
+        </w:rPr>
+        <w:t xml:space="preserve"> a</w:t>
+      </w:r>
+      <w:r>
+        <w:rPr>
+          <w:rFonts w:ascii="Times New Roman" w:eastAsia="Times New Roman" w:hAnsi="Times New Roman" w:cs="Times New Roman"/>
+          <w:sz w:val="24"/>
+          <w:szCs w:val="24"/>
+        </w:rPr>
+        <w:t xml:space="preserve"> reward function is a difficult task especially </w:t>
+      </w:r>
+      <w:r>
+        <w:rPr>
+          <w:rFonts w:ascii="Times New Roman" w:eastAsia="Times New Roman" w:hAnsi="Times New Roman" w:cs="Times New Roman"/>
+          <w:sz w:val="24"/>
+          <w:szCs w:val="24"/>
+        </w:rPr>
+        <w:t xml:space="preserve">as not only has to be optimized for the system to learn the most optimal way, but also ensure safety is maintained and any spurious behavior is kept to a minimum. While reading about this topic I </w:t>
+      </w:r>
+      <w:r>
+        <w:rPr>
+          <w:rFonts w:ascii="Times New Roman" w:eastAsia="Times New Roman" w:hAnsi="Times New Roman" w:cs="Times New Roman"/>
+          <w:sz w:val="24"/>
+          <w:szCs w:val="24"/>
+        </w:rPr>
+        <w:t>encountered an effect that is well known by RL practitioners, which is call the cobra effect or the perverse incentive effect which basically is an incentive that unintentionally rewards people/systems for making the issue worse</w:t>
+      </w:r>
+      <w:r>
+        <w:rPr>
+          <w:rFonts w:ascii="Times New Roman" w:eastAsia="Times New Roman" w:hAnsi="Times New Roman" w:cs="Times New Roman"/>
+          <w:sz w:val="24"/>
+          <w:szCs w:val="24"/>
+        </w:rPr>
+        <w:t>, the example given is</w:t>
+      </w:r>
+      <w:r>
+        <w:rPr>
+          <w:rFonts w:ascii="Times New Roman" w:eastAsia="Times New Roman" w:hAnsi="Times New Roman" w:cs="Times New Roman"/>
+          <w:sz w:val="24"/>
+          <w:szCs w:val="24"/>
+        </w:rPr>
+        <w:t xml:space="preserve"> that the </w:t>
+      </w:r>
+      <w:r>
+        <w:rPr>
+          <w:rFonts w:ascii="Times New Roman" w:eastAsia="Times New Roman" w:hAnsi="Times New Roman" w:cs="Times New Roman"/>
+          <w:sz w:val="24"/>
+          <w:szCs w:val="24"/>
+        </w:rPr>
+        <w:t>British</w:t>
+      </w:r>
+      <w:r>
+        <w:rPr>
+          <w:rFonts w:ascii="Times New Roman" w:eastAsia="Times New Roman" w:hAnsi="Times New Roman" w:cs="Times New Roman"/>
+          <w:sz w:val="24"/>
+          <w:szCs w:val="24"/>
+        </w:rPr>
+        <w:t xml:space="preserve"> government tried to incentivize people to assist them in getting rid of cobras in some areas of India. If the citizens brought in a venomous </w:t>
+      </w:r>
+      <w:r>
+        <w:rPr>
+          <w:rFonts w:ascii="Times New Roman" w:eastAsia="Times New Roman" w:hAnsi="Times New Roman" w:cs="Times New Roman"/>
+          <w:sz w:val="24"/>
+          <w:szCs w:val="24"/>
+        </w:rPr>
+        <w:t>snake,</w:t>
+      </w:r>
+      <w:r>
+        <w:rPr>
+          <w:rFonts w:ascii="Times New Roman" w:eastAsia="Times New Roman" w:hAnsi="Times New Roman" w:cs="Times New Roman"/>
+          <w:sz w:val="24"/>
+          <w:szCs w:val="24"/>
+        </w:rPr>
+        <w:t xml:space="preserve"> t</w:t>
+      </w:r>
+      <w:r>
+        <w:rPr>
+          <w:rFonts w:ascii="Times New Roman" w:eastAsia="Times New Roman" w:hAnsi="Times New Roman" w:cs="Times New Roman"/>
+          <w:sz w:val="24"/>
+          <w:szCs w:val="24"/>
+        </w:rPr>
+        <w:t>hey had killed they would be rewarded. After some time, people started breeding these venomous snakes to obtain the reward. These effects are seeing in RL all the time when unforeseen events start to appear as the system starts exploring the environment with the given constraints and rewards. Some of the key points that I found thru the multiply examples that I saw where</w:t>
+      </w:r>
+      <w:r>
+        <w:rPr>
+          <w:rFonts w:ascii="Times New Roman" w:eastAsia="Times New Roman" w:hAnsi="Times New Roman" w:cs="Times New Roman"/>
+          <w:sz w:val="24"/>
+          <w:szCs w:val="24"/>
+        </w:rPr>
+        <w:t xml:space="preserve">: 1) Think about the extreme cases first or the possible unsafe situations that the system might encounter, such as a car looking for the fastest route and getting to rewarded for jumping off a cliff, 2) also include these safety events as part of the reward function, 3) Test the RL model with </w:t>
+      </w:r>
+      <w:r>
+        <w:rPr>
+          <w:rFonts w:ascii="Times New Roman" w:eastAsia="Times New Roman" w:hAnsi="Times New Roman" w:cs="Times New Roman"/>
+          <w:sz w:val="24"/>
+          <w:szCs w:val="24"/>
+        </w:rPr>
+        <w:t>novel situations to see the reaction and look for possible pitfalls</w:t>
+      </w:r>
+      <w:r>
+        <w:rPr>
+          <w:rFonts w:ascii="Times New Roman" w:eastAsia="Times New Roman" w:hAnsi="Times New Roman" w:cs="Times New Roman"/>
+          <w:sz w:val="24"/>
+          <w:szCs w:val="24"/>
+        </w:rPr>
+        <w:t>. S</w:t>
+      </w:r>
+      <w:r>
+        <w:rPr>
+          <w:rFonts w:ascii="Times New Roman" w:eastAsia="Times New Roman" w:hAnsi="Times New Roman" w:cs="Times New Roman"/>
+          <w:sz w:val="24"/>
+          <w:szCs w:val="24"/>
+        </w:rPr>
+        <w:t xml:space="preserve">omething to keep in mind based on common good practices for </w:t>
+      </w:r>
+      <w:r>
+        <w:rPr>
+          <w:rFonts w:ascii="Times New Roman" w:eastAsia="Times New Roman" w:hAnsi="Times New Roman" w:cs="Times New Roman"/>
+          <w:sz w:val="24"/>
+          <w:szCs w:val="24"/>
+        </w:rPr>
+        <w:t>RL</w:t>
+      </w:r>
+      <w:r>
+        <w:rPr>
+          <w:rFonts w:ascii="Times New Roman" w:eastAsia="Times New Roman" w:hAnsi="Times New Roman" w:cs="Times New Roman"/>
+          <w:sz w:val="24"/>
+          <w:szCs w:val="24"/>
+        </w:rPr>
+        <w:t xml:space="preserve"> is that you get what you incentivize, not what you intend.</w:t>
+      </w:r>
     </w:p>
     <w:p>
       <w:pPr>
@@ -195,17 +381,19 @@
       <w:pPr>
         <w:spacing w:before="100" w:beforeAutospacing="1" w:after="100" w:afterAutospacing="1" w:line="240" w:lineRule="auto"/>
         <w:rPr>
-          <w:rFonts w:ascii="Times New Roman" w:eastAsia="Times New Roman" w:hAnsi="Times New Roman" w:cs="Times New Roman"/>
-          <w:sz w:val="24"/>
-          <w:szCs w:val="24"/>
-        </w:rPr>
-      </w:pPr>
-      <w:r>
-        <w:rPr>
-          <w:rFonts w:ascii="Times New Roman" w:eastAsia="Times New Roman" w:hAnsi="Times New Roman" w:cs="Times New Roman"/>
-          <w:sz w:val="24"/>
-          <w:szCs w:val="24"/>
-        </w:rPr>
+          <w:rStyle w:val="Hyperlink"/>
+          <w:rFonts w:ascii="Times New Roman" w:eastAsia="Times New Roman" w:hAnsi="Times New Roman" w:cs="Times New Roman"/>
+          <w:sz w:val="24"/>
+          <w:szCs w:val="24"/>
+        </w:rPr>
+      </w:pPr>
+      <w:r>
+        <w:rPr>
+          <w:rFonts w:ascii="Times New Roman" w:eastAsia="Times New Roman" w:hAnsi="Times New Roman" w:cs="Times New Roman"/>
+          <w:sz w:val="24"/>
+          <w:szCs w:val="24"/>
+        </w:rPr>
+        <w:lastRenderedPageBreak/>
         <w:t>Deep Reinforcement Learning Models: Tips &amp; Tricks for Writing Reward Functions</w:t>
       </w:r>
       <w:r>
@@ -232,6 +420,35 @@
       <w:pPr>
         <w:spacing w:before="100" w:beforeAutospacing="1" w:after="100" w:afterAutospacing="1" w:line="240" w:lineRule="auto"/>
         <w:rPr>
+          <w:rFonts w:ascii="Times New Roman" w:eastAsia="Times New Roman" w:hAnsi="Times New Roman" w:cs="Times New Roman"/>
+          <w:sz w:val="24"/>
+          <w:szCs w:val="24"/>
+        </w:rPr>
+      </w:pPr>
+      <w:r>
+        <w:rPr>
+          <w:rFonts w:ascii="Times New Roman" w:eastAsia="Times New Roman" w:hAnsi="Times New Roman" w:cs="Times New Roman"/>
+          <w:sz w:val="24"/>
+          <w:szCs w:val="24"/>
+        </w:rPr>
+        <w:t xml:space="preserve">Perverse incentive behavior: </w:t>
+      </w:r>
+      <w:hyperlink r:id="rId8" w:anchor="The_original_cobra_effect" w:history="1">
+        <w:r>
+          <w:rPr>
+            <w:rStyle w:val="Hyperlink"/>
+            <w:rFonts w:ascii="Times New Roman" w:eastAsia="Times New Roman" w:hAnsi="Times New Roman" w:cs="Times New Roman"/>
+            <w:sz w:val="24"/>
+            <w:szCs w:val="24"/>
+          </w:rPr>
+          <w:t>https://en.wikipedia.org/wiki/Perverse_incentive#The_original_cobra_effect</w:t>
+        </w:r>
+      </w:hyperlink>
+    </w:p>
+    <w:p>
+      <w:pPr>
+        <w:spacing w:before="100" w:beforeAutospacing="1" w:after="100" w:afterAutospacing="1" w:line="240" w:lineRule="auto"/>
+        <w:rPr>
           <w:rStyle w:val="Hyperlink"/>
           <w:rFonts w:ascii="Times New Roman" w:eastAsia="Times New Roman" w:hAnsi="Times New Roman" w:cs="Times New Roman"/>
           <w:sz w:val="24"/>
@@ -249,7 +466,7 @@
       <w:r>
         <w:t xml:space="preserve"> </w:t>
       </w:r>
-      <w:hyperlink r:id="rId8" w:history="1">
+      <w:hyperlink r:id="rId9" w:history="1">
         <w:r>
           <w:rPr>
             <w:rStyle w:val="Hyperlink"/>
@@ -286,7 +503,7 @@
         </w:rPr>
         <w:t xml:space="preserve">ng successful reward functions: </w:t>
       </w:r>
-      <w:hyperlink r:id="rId9" w:history="1">
+      <w:hyperlink r:id="rId10" w:history="1">
         <w:r>
           <w:rPr>
             <w:rStyle w:val="Hyperlink"/>
@@ -320,7 +537,7 @@
       <w:r>
         <w:t xml:space="preserve"> </w:t>
       </w:r>
-      <w:hyperlink r:id="rId10" w:history="1">
+      <w:hyperlink r:id="rId11" w:history="1">
         <w:r>
           <w:rPr>
             <w:rStyle w:val="Hyperlink"/>
@@ -353,7 +570,7 @@
 </file>
 
 <file path=word/styles.xml><?xml version="1.0" encoding="utf-8"?>
-<w:styles xmlns:mc="http://schemas.openxmlformats.org/markup-compatibility/2006" xmlns:r="http://schemas.openxmlformats.org/officeDocument/2006/relationships" xmlns:w="http://schemas.openxmlformats.org/wordprocessingml/2006/main" xmlns:w14="http://schemas.microsoft.com/office/word/2010/wordml" xmlns:w15="http://schemas.microsoft.com/office/word/2012/wordml" mc:Ignorable="w14 w15">
+<w:styles xmlns:mc="http://schemas.openxmlformats.org/markup-compatibility/2006" xmlns:r="http://schemas.openxmlformats.org/officeDocument/2006/relationships" xmlns:w="http://schemas.openxmlformats.org/wordprocessingml/2006/main" xmlns:w14="http://schemas.microsoft.com/office/word/2010/wordml" xmlns:w15="http://schemas.microsoft.com/office/word/2012/wordml" xmlns:w16cex="http://schemas.microsoft.com/office/word/2018/wordml/cex" xmlns:w16cid="http://schemas.microsoft.com/office/word/2016/wordml/cid" xmlns:w16="http://schemas.microsoft.com/office/word/2018/wordml" xmlns:w16sdtdh="http://schemas.microsoft.com/office/word/2020/wordml/sdtdatahash" xmlns:w16se="http://schemas.microsoft.com/office/word/2015/wordml/symex" mc:Ignorable="w14 w15 w16se w16cid w16 w16cex w16sdtdh">
   <w:docDefaults>
     <w:rPrDefault>
       <w:rPr>
@@ -369,7 +586,7 @@
       </w:pPr>
     </w:pPrDefault>
   </w:docDefaults>
-  <w:latentStyles w:defLockedState="0" w:defUIPriority="99" w:defSemiHidden="0" w:defUnhideWhenUsed="0" w:defQFormat="0" w:count="371">
+  <w:latentStyles w:defLockedState="0" w:defUIPriority="99" w:defSemiHidden="0" w:defUnhideWhenUsed="0" w:defQFormat="0" w:count="376">
     <w:lsdException w:name="Normal" w:uiPriority="0" w:qFormat="1"/>
     <w:lsdException w:name="heading 1" w:uiPriority="9" w:qFormat="1"/>
     <w:lsdException w:name="heading 2" w:semiHidden="1" w:uiPriority="9" w:unhideWhenUsed="1" w:qFormat="1"/>
@@ -741,6 +958,11 @@
     <w:lsdException w:name="List Table 5 Dark Accent 6" w:uiPriority="50"/>
     <w:lsdException w:name="List Table 6 Colorful Accent 6" w:uiPriority="51"/>
     <w:lsdException w:name="List Table 7 Colorful Accent 6" w:uiPriority="52"/>
+    <w:lsdException w:name="Mention" w:semiHidden="1" w:unhideWhenUsed="1"/>
+    <w:lsdException w:name="Smart Hyperlink" w:semiHidden="1" w:unhideWhenUsed="1"/>
+    <w:lsdException w:name="Hashtag" w:semiHidden="1" w:unhideWhenUsed="1"/>
+    <w:lsdException w:name="Unresolved Mention" w:semiHidden="1" w:unhideWhenUsed="1"/>
+    <w:lsdException w:name="Smart Link" w:semiHidden="1" w:unhideWhenUsed="1"/>
   </w:latentStyles>
   <w:style w:type="paragraph" w:default="1" w:styleId="Normal">
     <w:name w:val="Normal"/>
@@ -845,6 +1067,18 @@
     <w:rPr>
       <w:color w:val="954F72" w:themeColor="followedHyperlink"/>
       <w:u w:val="single"/>
+    </w:rPr>
+  </w:style>
+  <w:style w:type="character" w:styleId="UnresolvedMention">
+    <w:name w:val="Unresolved Mention"/>
+    <w:basedOn w:val="DefaultParagraphFont"/>
+    <w:uiPriority w:val="99"/>
+    <w:semiHidden/>
+    <w:unhideWhenUsed/>
+    <w:rsid w:val="00E25120"/>
+    <w:rPr>
+      <w:color w:val="605E5C"/>
+      <w:shd w:val="clear" w:color="auto" w:fill="E1DFDD"/>
     </w:rPr>
   </w:style>
 </w:styles>
